--- a/Курсова/Вступ.docx
+++ b/Курсова/Вступ.docx
@@ -4,11 +4,6 @@
   <w:body>
     <w:p>
       <w:pPr>
-        <w:pStyle w:val="ab"/>
-        <w:numPr>
-          <w:ilvl w:val="0"/>
-          <w:numId w:val="10"/>
-        </w:numPr>
         <w:rPr>
           <w:sz w:val="44"/>
           <w:szCs w:val="44"/>
@@ -19,16 +14,18 @@
           <w:sz w:val="44"/>
           <w:szCs w:val="44"/>
         </w:rPr>
+        <w:t xml:space="preserve">2 </w:t>
+      </w:r>
+      <w:r>
+        <w:rPr>
+          <w:sz w:val="44"/>
+          <w:szCs w:val="44"/>
+        </w:rPr>
         <w:t>Практична частина</w:t>
       </w:r>
     </w:p>
     <w:p>
       <w:pPr>
-        <w:pStyle w:val="ab"/>
-        <w:numPr>
-          <w:ilvl w:val="1"/>
-          <w:numId w:val="10"/>
-        </w:numPr>
         <w:rPr>
           <w:sz w:val="40"/>
           <w:szCs w:val="40"/>
@@ -39,20 +36,27 @@
           <w:sz w:val="40"/>
           <w:szCs w:val="40"/>
         </w:rPr>
-        <w:t>Аналі</w:t>
+        <w:t xml:space="preserve">2.1 </w:t>
       </w:r>
       <w:r>
         <w:rPr>
           <w:sz w:val="40"/>
           <w:szCs w:val="40"/>
         </w:rPr>
-        <w:t>з</w:t>
+        <w:t>Аналі</w:t>
       </w:r>
       <w:r>
         <w:rPr>
           <w:sz w:val="40"/>
           <w:szCs w:val="40"/>
         </w:rPr>
+        <w:t>з</w:t>
+      </w:r>
+      <w:r>
+        <w:rPr>
+          <w:sz w:val="40"/>
+          <w:szCs w:val="40"/>
+        </w:rPr>
         <w:t xml:space="preserve"> та проєктування</w:t>
       </w:r>
     </w:p>
@@ -239,11 +243,11 @@
         <w:t>…</w:t>
       </w:r>
       <w:r>
-        <w:t xml:space="preserve">) також характерні атрибути, властиві тільки для цієї групи. Робочі об'єднується в бригади, якими керують бригадири. Бригадири обираються з числа робітників; майстри, начальники ділянок і цехів призначаються з числа інженерно-технічного персоналу. Кожен виріб збирається у своєму цеху (в цеху може збиратися кілька видів виробів) та в процесі виготовлення проходить певний цикл робіт, переміщаючись з однієї ділянки на іншу. Всі роботи по збірці конкретного виробу на певній ділянці виконує одна бригада робітників, при цьому на ділянці може працювати декілька бригад. Очолює роботу на ділянці начальник ділянки, у підпорядкуванні якого знаходиться кілька майстрів. Різні вироби можуть проходити одні й ті самі цикли робіт на одних і тих же ділянках цеху. Зібраний виріб проходить серію випробувань у випробувальних лабораторіях. Випробувальні лабораторії можуть обслуговувати декілька цехів, у </w:t>
+        <w:t xml:space="preserve">) також характерні атрибути, властиві тільки для цієї групи. Робочі об'єднується в бригади, якими керують бригадири. Бригадири обираються з числа робітників; майстри, начальники ділянок і цехів призначаються з числа інженерно-технічного персоналу. Кожен виріб збирається у своєму цеху (в цеху може збиратися кілька видів виробів) та в процесі виготовлення проходить певний цикл робіт, переміщаючись з однієї ділянки на іншу. Всі роботи по збірці конкретного виробу на певній ділянці виконує одна бригада робітників, при цьому на ділянці може працювати декілька бригад. Очолює роботу на ділянці начальник ділянки, у підпорядкуванні якого знаходиться кілька майстрів. Різні вироби можуть проходити одні й ті самі цикли робіт на одних і тих же ділянках цеху. Зібраний виріб проходить серію випробувань у випробувальних </w:t>
       </w:r>
       <w:r>
         <w:lastRenderedPageBreak/>
-        <w:t xml:space="preserve">свою чергу цехи можуть користуватися кількома лабораторіями. Випробування проводяться фахівцями на обладнанні випробувальної лабораторії, при цьому при випробуванні конкретного виробу в лабораторії можуть бути задіяні різні види обладнання. </w:t>
+        <w:t xml:space="preserve">лабораторіях. Випробувальні лабораторії можуть обслуговувати декілька цехів, у свою чергу цехи можуть користуватися кількома лабораторіями. Випробування проводяться фахівцями на обладнанні випробувальної лабораторії, при цьому при випробуванні конкретного виробу в лабораторії можуть бути задіяні різні види обладнання. </w:t>
       </w:r>
     </w:p>
     <w:p>
@@ -383,13 +387,13 @@
         <w:jc w:val="both"/>
       </w:pPr>
       <w:r>
+        <w:lastRenderedPageBreak/>
         <w:t>12. Отримати перелік випробувачів, що беруть участь у випробуваннях зазначеного</w:t>
       </w:r>
       <w:r>
         <w:t xml:space="preserve"> </w:t>
       </w:r>
       <w:r>
-        <w:lastRenderedPageBreak/>
         <w:t xml:space="preserve">виробу, виробів окремої категорії і в цілому у вказаній лабораторії за певний період. </w:t>
       </w:r>
     </w:p>
@@ -451,7 +455,7 @@
       <w:pPr>
         <w:jc w:val="both"/>
         <w:rPr>
-          <w:lang w:val="en-US"/>
+          <w:rStyle w:val="a3"/>
         </w:rPr>
       </w:pPr>
       <w:r>
@@ -505,8 +509,8 @@
           <w:noProof/>
         </w:rPr>
         <w:drawing>
-          <wp:inline distT="0" distB="0" distL="0" distR="0" wp14:anchorId="72A328D9" wp14:editId="7FCC5A46">
-            <wp:extent cx="6224265" cy="5971430"/>
+          <wp:inline distT="0" distB="0" distL="0" distR="0" wp14:anchorId="166838CC" wp14:editId="45AB65B5">
+            <wp:extent cx="5728627" cy="5495925"/>
             <wp:effectExtent l="0" t="0" r="5715" b="0"/>
             <wp:docPr id="538628875" name="Рисунок 1" descr="Зображення, що містить текст, знімок екрана, Стікер, схема&#10;&#10;Автоматично згенерований опис"/>
             <wp:cNvGraphicFramePr>
@@ -537,7 +541,7 @@
                   <pic:spPr bwMode="auto">
                     <a:xfrm>
                       <a:off x="0" y="0"/>
-                      <a:ext cx="6234629" cy="5981373"/>
+                      <a:ext cx="5747381" cy="5513917"/>
                     </a:xfrm>
                     <a:prstGeom prst="rect">
                       <a:avLst/>
@@ -3556,10 +3560,22 @@
         <w:jc w:val="both"/>
       </w:pPr>
       <w:r>
-        <w:t>Перш ніж говорити</w:t>
-      </w:r>
-      <w:r>
-        <w:t xml:space="preserve"> про реалізацію Патерну слід пояснити деякі </w:t>
+        <w:t xml:space="preserve">Перш ніж </w:t>
+      </w:r>
+      <w:r>
+        <w:t xml:space="preserve">детально </w:t>
+      </w:r>
+      <w:r>
+        <w:t>говорити</w:t>
+      </w:r>
+      <w:r>
+        <w:t xml:space="preserve"> про</w:t>
+      </w:r>
+      <w:r>
+        <w:t xml:space="preserve"> сам</w:t>
+      </w:r>
+      <w:r>
+        <w:t xml:space="preserve"> Патерн слід пояснити деякі </w:t>
       </w:r>
       <w:r>
         <w:rPr>
@@ -4812,7 +4828,6 @@
         <w:t xml:space="preserve"> перевіряє дані введені в </w:t>
       </w:r>
       <w:proofErr w:type="spellStart"/>
-      <w:proofErr w:type="gramStart"/>
       <w:r>
         <w:rPr>
           <w:b/>
@@ -4822,7 +4837,6 @@
         <w:t>IFormUi</w:t>
       </w:r>
       <w:proofErr w:type="spellEnd"/>
-      <w:proofErr w:type="gramEnd"/>
     </w:p>
     <w:p>
       <w:pPr>
@@ -10482,7 +10496,7 @@
   <w:style w:type="paragraph" w:default="1" w:styleId="a">
     <w:name w:val="Normal"/>
     <w:qFormat/>
-    <w:rsid w:val="00482718"/>
+    <w:rsid w:val="00E6155E"/>
     <w:pPr>
       <w:spacing w:after="160" w:line="360" w:lineRule="auto"/>
     </w:pPr>
